--- a/Thesis/Chapter6/Raw/Tables/c6ObjectiveOutcome.docx
+++ b/Thesis/Chapter6/Raw/Tables/c6ObjectiveOutcome.docx
@@ -667,8 +667,6 @@
               </w:rPr>
               <w:t xml:space="preserve">Identify and mitigate the pitfalls associated with mining software repositories for the purposes of team stability analysis </w:t>
             </w:r>
-            <w:bookmarkStart w:id="0" w:name="_GoBack"/>
-            <w:bookmarkEnd w:id="0"/>
           </w:p>
           <w:p>
             <w:pPr>
@@ -969,23 +967,30 @@
                 <w:sz w:val="20"/>
                 <w:szCs w:val="22"/>
               </w:rPr>
-              <w:t xml:space="preserve">team stability causes structural attributes to trend in a direction that is associated </w:t>
-            </w:r>
-            <w:proofErr w:type="gramStart"/>
-            <w:r>
-              <w:rPr>
-                <w:sz w:val="20"/>
-                <w:szCs w:val="22"/>
-              </w:rPr>
-              <w:t>with  a</w:t>
-            </w:r>
-            <w:proofErr w:type="gramEnd"/>
-            <w:r>
-              <w:rPr>
-                <w:sz w:val="20"/>
-                <w:szCs w:val="22"/>
-              </w:rPr>
-              <w:t xml:space="preserve"> degradation in the sub-attributes of </w:t>
+              <w:t xml:space="preserve">team stability causes structural attributes to trend in a direction that is associated with </w:t>
+            </w:r>
+            <w:r>
+              <w:rPr>
+                <w:sz w:val="20"/>
+                <w:szCs w:val="22"/>
+              </w:rPr>
+              <w:t>degradatio</w:t>
+            </w:r>
+            <w:bookmarkStart w:id="0" w:name="_GoBack"/>
+            <w:bookmarkEnd w:id="0"/>
+            <w:r>
+              <w:rPr>
+                <w:sz w:val="20"/>
+                <w:szCs w:val="22"/>
+              </w:rPr>
+              <w:t>n</w:t>
+            </w:r>
+            <w:r>
+              <w:rPr>
+                <w:sz w:val="20"/>
+                <w:szCs w:val="22"/>
+              </w:rPr>
+              <w:t xml:space="preserve"> in the sub-attributes of </w:t>
             </w:r>
             <w:r>
               <w:rPr>
